--- a/Final-Project-Report.docx
+++ b/Final-Project-Report.docx
@@ -43,16 +43,7 @@
         <w:jc w:val="right"/>
       </w:pPr>
       <w:r>
-        <w:t>Chan-Yu Cheng</w:t>
-      </w:r>
-      <w:r>
-        <w:t xml:space="preserve"> (</w:t>
-      </w:r>
-      <w:r>
-        <w:t>cc7283</w:t>
-      </w:r>
-      <w:r>
-        <w:t>)</w:t>
+        <w:t>Chan-Yu Cheng (cc7283)</w:t>
       </w:r>
     </w:p>
     <w:p>
@@ -86,7 +77,63 @@
           <w:sz w:val="28"/>
           <w:szCs w:val="28"/>
         </w:rPr>
-        <w:t>When we were using a normal music player to play some speech or podcasts.  We found that there were sometimes having some unpleasant blank (non-speaking) parts and noise</w:t>
+        <w:t>Inspired by</w:t>
+      </w:r>
+      <w:r>
+        <w:rPr>
+          <w:sz w:val="28"/>
+          <w:szCs w:val="28"/>
+        </w:rPr>
+        <w:t xml:space="preserve"> </w:t>
+      </w:r>
+      <w:r>
+        <w:rPr>
+          <w:sz w:val="28"/>
+          <w:szCs w:val="28"/>
+        </w:rPr>
+        <w:t xml:space="preserve">Smart Speed by Overcast a </w:t>
+      </w:r>
+      <w:r>
+        <w:rPr>
+          <w:sz w:val="28"/>
+          <w:szCs w:val="28"/>
+        </w:rPr>
+        <w:t xml:space="preserve">podcast player </w:t>
+      </w:r>
+      <w:r>
+        <w:rPr>
+          <w:sz w:val="28"/>
+          <w:szCs w:val="28"/>
+        </w:rPr>
+        <w:t>application</w:t>
+      </w:r>
+      <w:r>
+        <w:rPr>
+          <w:sz w:val="28"/>
+          <w:szCs w:val="28"/>
+        </w:rPr>
+        <w:t>.</w:t>
+      </w:r>
+      <w:r>
+        <w:rPr>
+          <w:sz w:val="28"/>
+          <w:szCs w:val="28"/>
+        </w:rPr>
+        <w:t xml:space="preserve"> </w:t>
+      </w:r>
+      <w:r>
+        <w:rPr>
+          <w:sz w:val="28"/>
+          <w:szCs w:val="28"/>
+        </w:rPr>
+        <w:t>W</w:t>
+      </w:r>
+      <w:r>
+        <w:rPr>
+          <w:sz w:val="28"/>
+          <w:szCs w:val="28"/>
+        </w:rPr>
+        <w:t>hen we were using a normal music player to play some speech or podcasts.  We found that there were sometimes having some unpleasant blank (non-speaking) parts and noise</w:t>
       </w:r>
       <w:r>
         <w:rPr>
@@ -129,6 +176,55 @@
           <w:szCs w:val="28"/>
         </w:rPr>
         <w:t>ave some time when listening to the podcasts without fast-forward the informative parts. Hence, we think using some DSP techniques to skip the unpleasant blank would be a great approach to accomplish the task.</w:t>
+      </w:r>
+      <w:r>
+        <w:rPr>
+          <w:sz w:val="28"/>
+          <w:szCs w:val="28"/>
+        </w:rPr>
+        <w:t xml:space="preserve"> Therefore, </w:t>
+      </w:r>
+      <w:r>
+        <w:rPr>
+          <w:sz w:val="28"/>
+          <w:szCs w:val="28"/>
+        </w:rPr>
+        <w:t>we</w:t>
+      </w:r>
+      <w:r>
+        <w:rPr>
+          <w:sz w:val="28"/>
+          <w:szCs w:val="28"/>
+        </w:rPr>
+        <w:t xml:space="preserve"> use </w:t>
+      </w:r>
+      <w:r>
+        <w:rPr>
+          <w:sz w:val="28"/>
+          <w:szCs w:val="28"/>
+        </w:rPr>
+        <w:t>material</w:t>
+      </w:r>
+      <w:r>
+        <w:rPr>
+          <w:sz w:val="28"/>
+          <w:szCs w:val="28"/>
+        </w:rPr>
+        <w:t xml:space="preserve"> mentioned</w:t>
+      </w:r>
+      <w:r>
+        <w:rPr>
+          <w:sz w:val="28"/>
+          <w:szCs w:val="28"/>
+        </w:rPr>
+        <w:t xml:space="preserve"> in class to design a podcast player </w:t>
+      </w:r>
+      <w:r>
+        <w:rPr>
+          <w:sz w:val="28"/>
+          <w:szCs w:val="28"/>
+        </w:rPr>
+        <w:t>with similar function like “Smart Speed”.</w:t>
       </w:r>
     </w:p>
     <w:p>
@@ -172,65 +268,8 @@
           <w:sz w:val="28"/>
           <w:szCs w:val="28"/>
         </w:rPr>
-        <w:t xml:space="preserve">All the library we used are from the course: math, </w:t>
-      </w:r>
-      <w:proofErr w:type="spellStart"/>
-      <w:r>
-        <w:rPr>
-          <w:sz w:val="28"/>
-          <w:szCs w:val="28"/>
-        </w:rPr>
-        <w:t>pyaudio</w:t>
-      </w:r>
-      <w:proofErr w:type="spellEnd"/>
-      <w:r>
-        <w:rPr>
-          <w:sz w:val="28"/>
-          <w:szCs w:val="28"/>
-        </w:rPr>
-        <w:t xml:space="preserve">, struct, </w:t>
-      </w:r>
-      <w:proofErr w:type="spellStart"/>
-      <w:r>
-        <w:rPr>
-          <w:sz w:val="28"/>
-          <w:szCs w:val="28"/>
-        </w:rPr>
-        <w:t>tkinter</w:t>
-      </w:r>
-      <w:proofErr w:type="spellEnd"/>
-      <w:r>
-        <w:rPr>
-          <w:sz w:val="28"/>
-          <w:szCs w:val="28"/>
-        </w:rPr>
-        <w:t xml:space="preserve">, wave, time, </w:t>
-      </w:r>
-      <w:proofErr w:type="spellStart"/>
-      <w:r>
-        <w:rPr>
-          <w:sz w:val="28"/>
-          <w:szCs w:val="28"/>
-        </w:rPr>
-        <w:t>numpy</w:t>
-      </w:r>
-      <w:proofErr w:type="spellEnd"/>
-      <w:r>
-        <w:rPr>
-          <w:sz w:val="28"/>
-          <w:szCs w:val="28"/>
-        </w:rPr>
-        <w:t xml:space="preserve">, </w:t>
-      </w:r>
-      <w:proofErr w:type="spellStart"/>
-      <w:r>
-        <w:rPr>
-          <w:sz w:val="28"/>
-          <w:szCs w:val="28"/>
-        </w:rPr>
-        <w:t>os</w:t>
-      </w:r>
-      <w:proofErr w:type="spellEnd"/>
+        <w:t>All the library we used are from the course: math, pyaudio, struct, tkinter, wave, time, numpy, os</w:t>
+      </w:r>
     </w:p>
     <w:p>
       <w:pPr>
@@ -245,6 +284,7 @@
     <w:p>
       <w:pPr>
         <w:rPr>
+          <w:rFonts w:hint="eastAsia"/>
           <w:b/>
           <w:bCs/>
           <w:sz w:val="32"/>
@@ -263,6 +303,7 @@
     </w:p>
     <w:p>
       <w:pPr>
+        <w:jc w:val="center"/>
         <w:rPr>
           <w:sz w:val="32"/>
           <w:szCs w:val="32"/>
@@ -273,8 +314,74 @@
           <w:sz w:val="32"/>
           <w:szCs w:val="32"/>
         </w:rPr>
-        <w:t>Frequency analysis-FFT</w:t>
-      </w:r>
+        <w:drawing>
+          <wp:inline distT="0" distB="0" distL="0" distR="0" wp14:anchorId="77756FE9" wp14:editId="6F532E7C">
+            <wp:extent cx="4740051" cy="3215919"/>
+            <wp:effectExtent l="0" t="0" r="3810" b="3810"/>
+            <wp:docPr id="1" name="圖片 1"/>
+            <wp:cNvGraphicFramePr>
+              <a:graphicFrameLocks xmlns:a="http://schemas.openxmlformats.org/drawingml/2006/main" noChangeAspect="1"/>
+            </wp:cNvGraphicFramePr>
+            <a:graphic xmlns:a="http://schemas.openxmlformats.org/drawingml/2006/main">
+              <a:graphicData uri="http://schemas.openxmlformats.org/drawingml/2006/picture">
+                <pic:pic xmlns:pic="http://schemas.openxmlformats.org/drawingml/2006/picture">
+                  <pic:nvPicPr>
+                    <pic:cNvPr id="1" name=""/>
+                    <pic:cNvPicPr/>
+                  </pic:nvPicPr>
+                  <pic:blipFill>
+                    <a:blip r:embed="rId5"/>
+                    <a:stretch>
+                      <a:fillRect/>
+                    </a:stretch>
+                  </pic:blipFill>
+                  <pic:spPr>
+                    <a:xfrm>
+                      <a:off x="0" y="0"/>
+                      <a:ext cx="4740051" cy="3215919"/>
+                    </a:xfrm>
+                    <a:prstGeom prst="rect">
+                      <a:avLst/>
+                    </a:prstGeom>
+                  </pic:spPr>
+                </pic:pic>
+              </a:graphicData>
+            </a:graphic>
+          </wp:inline>
+        </w:drawing>
+      </w:r>
+    </w:p>
+    <w:p>
+      <w:pPr>
+        <w:jc w:val="center"/>
+        <w:rPr>
+          <w:sz w:val="28"/>
+          <w:szCs w:val="28"/>
+        </w:rPr>
+      </w:pPr>
+      <w:r>
+        <w:rPr>
+          <w:sz w:val="28"/>
+          <w:szCs w:val="28"/>
+        </w:rPr>
+        <w:t xml:space="preserve">Using tkinter design a </w:t>
+      </w:r>
+      <w:r>
+        <w:rPr>
+          <w:sz w:val="28"/>
+          <w:szCs w:val="28"/>
+        </w:rPr>
+        <w:t>user interface to interact with user</w:t>
+      </w:r>
+    </w:p>
+    <w:p>
+      <w:pPr>
+        <w:jc w:val="center"/>
+        <w:rPr>
+          <w:sz w:val="28"/>
+          <w:szCs w:val="28"/>
+        </w:rPr>
+      </w:pPr>
     </w:p>
     <w:p>
       <w:pPr>
@@ -283,10 +390,794 @@
           <w:szCs w:val="32"/>
         </w:rPr>
       </w:pPr>
-    </w:p>
-    <w:p>
-      <w:pPr>
-        <w:rPr>
+      <w:r>
+        <w:rPr>
+          <w:sz w:val="32"/>
+          <w:szCs w:val="32"/>
+        </w:rPr>
+        <w:lastRenderedPageBreak/>
+        <w:t>Function description:</w:t>
+      </w:r>
+    </w:p>
+    <w:p>
+      <w:pPr>
+        <w:ind w:leftChars="100" w:left="240"/>
+        <w:rPr>
+          <w:sz w:val="28"/>
+          <w:szCs w:val="28"/>
+        </w:rPr>
+      </w:pPr>
+      <w:r>
+        <w:rPr>
+          <w:sz w:val="28"/>
+          <w:szCs w:val="28"/>
+        </w:rPr>
+        <w:t>L</w:t>
+      </w:r>
+      <w:r>
+        <w:rPr>
+          <w:sz w:val="28"/>
+          <w:szCs w:val="28"/>
+        </w:rPr>
+        <w:t>istbox</w:t>
+      </w:r>
+      <w:r>
+        <w:rPr>
+          <w:sz w:val="28"/>
+          <w:szCs w:val="28"/>
+        </w:rPr>
+        <w:t xml:space="preserve"> </w:t>
+      </w:r>
+      <w:r>
+        <w:rPr>
+          <w:sz w:val="28"/>
+          <w:szCs w:val="28"/>
+        </w:rPr>
+        <w:t>:</w:t>
+      </w:r>
+      <w:r>
+        <w:rPr>
+          <w:sz w:val="28"/>
+          <w:szCs w:val="28"/>
+        </w:rPr>
+        <w:t xml:space="preserve"> tkinter</w:t>
+      </w:r>
+      <w:r>
+        <w:rPr>
+          <w:sz w:val="28"/>
+          <w:szCs w:val="28"/>
+        </w:rPr>
+        <w:t>’s listbox</w:t>
+      </w:r>
+      <w:r>
+        <w:rPr>
+          <w:sz w:val="28"/>
+          <w:szCs w:val="28"/>
+        </w:rPr>
+        <w:t xml:space="preserve"> module</w:t>
+      </w:r>
+      <w:r>
+        <w:rPr>
+          <w:sz w:val="28"/>
+          <w:szCs w:val="28"/>
+        </w:rPr>
+        <w:t>.</w:t>
+      </w:r>
+      <w:r>
+        <w:rPr>
+          <w:sz w:val="28"/>
+          <w:szCs w:val="28"/>
+        </w:rPr>
+        <w:t xml:space="preserve"> </w:t>
+      </w:r>
+      <w:r>
+        <w:rPr>
+          <w:sz w:val="28"/>
+          <w:szCs w:val="28"/>
+        </w:rPr>
+        <w:t>L</w:t>
+      </w:r>
+      <w:r>
+        <w:rPr>
+          <w:sz w:val="28"/>
+          <w:szCs w:val="28"/>
+        </w:rPr>
+        <w:t>et user to select</w:t>
+      </w:r>
+      <w:r>
+        <w:rPr>
+          <w:sz w:val="28"/>
+          <w:szCs w:val="28"/>
+        </w:rPr>
+        <w:t xml:space="preserve"> wav file to play under podcast file.</w:t>
+      </w:r>
+    </w:p>
+    <w:p>
+      <w:pPr>
+        <w:ind w:leftChars="100" w:left="240"/>
+        <w:rPr>
+          <w:sz w:val="28"/>
+          <w:szCs w:val="28"/>
+        </w:rPr>
+      </w:pPr>
+      <w:r>
+        <w:rPr>
+          <w:sz w:val="28"/>
+          <w:szCs w:val="28"/>
+        </w:rPr>
+        <w:t>Slider</w:t>
+      </w:r>
+      <w:r>
+        <w:rPr>
+          <w:sz w:val="28"/>
+          <w:szCs w:val="28"/>
+        </w:rPr>
+        <w:t xml:space="preserve"> </w:t>
+      </w:r>
+      <w:r>
+        <w:rPr>
+          <w:sz w:val="28"/>
+          <w:szCs w:val="28"/>
+        </w:rPr>
+        <w:t>:</w:t>
+      </w:r>
+      <w:r>
+        <w:rPr>
+          <w:sz w:val="28"/>
+          <w:szCs w:val="28"/>
+        </w:rPr>
+        <w:t xml:space="preserve"> tkinter’s slider module</w:t>
+      </w:r>
+      <w:r>
+        <w:rPr>
+          <w:sz w:val="28"/>
+          <w:szCs w:val="28"/>
+        </w:rPr>
+        <w:t>. S</w:t>
+      </w:r>
+      <w:r>
+        <w:rPr>
+          <w:sz w:val="28"/>
+          <w:szCs w:val="28"/>
+        </w:rPr>
+        <w:t xml:space="preserve">imilar </w:t>
+      </w:r>
+      <w:r>
+        <w:rPr>
+          <w:sz w:val="28"/>
+          <w:szCs w:val="28"/>
+        </w:rPr>
+        <w:t>function like bar of music player.</w:t>
+      </w:r>
+      <w:r>
+        <w:rPr>
+          <w:sz w:val="28"/>
+          <w:szCs w:val="28"/>
+        </w:rPr>
+        <w:t xml:space="preserve"> </w:t>
+      </w:r>
+      <w:r>
+        <w:rPr>
+          <w:sz w:val="28"/>
+          <w:szCs w:val="28"/>
+        </w:rPr>
+        <w:t>L</w:t>
+      </w:r>
+      <w:r>
+        <w:rPr>
+          <w:sz w:val="28"/>
+          <w:szCs w:val="28"/>
+        </w:rPr>
+        <w:t xml:space="preserve">et user to </w:t>
+      </w:r>
+      <w:r>
+        <w:rPr>
+          <w:sz w:val="28"/>
+          <w:szCs w:val="28"/>
+        </w:rPr>
+        <w:t xml:space="preserve">jump to certain </w:t>
+      </w:r>
+      <w:r>
+        <w:rPr>
+          <w:sz w:val="28"/>
+          <w:szCs w:val="28"/>
+        </w:rPr>
+        <w:t>time point in the wav file</w:t>
+      </w:r>
+      <w:r>
+        <w:rPr>
+          <w:sz w:val="28"/>
+          <w:szCs w:val="28"/>
+        </w:rPr>
+        <w:t>, and</w:t>
+      </w:r>
+      <w:r>
+        <w:rPr>
+          <w:sz w:val="28"/>
+          <w:szCs w:val="28"/>
+        </w:rPr>
+        <w:t xml:space="preserve"> it</w:t>
+      </w:r>
+      <w:r>
+        <w:rPr>
+          <w:sz w:val="28"/>
+          <w:szCs w:val="28"/>
+        </w:rPr>
+        <w:t xml:space="preserve"> display</w:t>
+      </w:r>
+      <w:r>
+        <w:rPr>
+          <w:sz w:val="28"/>
+          <w:szCs w:val="28"/>
+        </w:rPr>
+        <w:t>s</w:t>
+      </w:r>
+      <w:r>
+        <w:rPr>
+          <w:sz w:val="28"/>
+          <w:szCs w:val="28"/>
+        </w:rPr>
+        <w:t xml:space="preserve"> the time</w:t>
+      </w:r>
+      <w:r>
+        <w:rPr>
+          <w:sz w:val="28"/>
+          <w:szCs w:val="28"/>
+        </w:rPr>
+        <w:t xml:space="preserve"> we have played in wav file.</w:t>
+      </w:r>
+    </w:p>
+    <w:p>
+      <w:pPr>
+        <w:ind w:leftChars="100" w:left="240"/>
+        <w:rPr>
+          <w:sz w:val="28"/>
+          <w:szCs w:val="28"/>
+        </w:rPr>
+      </w:pPr>
+      <w:r>
+        <w:rPr>
+          <w:sz w:val="28"/>
+          <w:szCs w:val="28"/>
+        </w:rPr>
+        <w:t>play/pause b</w:t>
+      </w:r>
+      <w:r>
+        <w:rPr>
+          <w:sz w:val="28"/>
+          <w:szCs w:val="28"/>
+        </w:rPr>
+        <w:t>u</w:t>
+      </w:r>
+      <w:r>
+        <w:rPr>
+          <w:sz w:val="28"/>
+          <w:szCs w:val="28"/>
+        </w:rPr>
+        <w:t>tton</w:t>
+      </w:r>
+      <w:r>
+        <w:rPr>
+          <w:sz w:val="28"/>
+          <w:szCs w:val="28"/>
+        </w:rPr>
+        <w:t xml:space="preserve"> </w:t>
+      </w:r>
+      <w:r>
+        <w:rPr>
+          <w:sz w:val="28"/>
+          <w:szCs w:val="28"/>
+        </w:rPr>
+        <w:t xml:space="preserve">: </w:t>
+      </w:r>
+      <w:r>
+        <w:rPr>
+          <w:sz w:val="28"/>
+          <w:szCs w:val="28"/>
+        </w:rPr>
+        <w:t>tkinter’s button module</w:t>
+      </w:r>
+      <w:r>
+        <w:rPr>
+          <w:sz w:val="28"/>
+          <w:szCs w:val="28"/>
+        </w:rPr>
+        <w:t xml:space="preserve">. </w:t>
+      </w:r>
+      <w:r>
+        <w:rPr>
+          <w:sz w:val="28"/>
+          <w:szCs w:val="28"/>
+        </w:rPr>
+        <w:t>When the file is playing</w:t>
+      </w:r>
+      <w:r>
+        <w:rPr>
+          <w:sz w:val="28"/>
+          <w:szCs w:val="28"/>
+        </w:rPr>
+        <w:t xml:space="preserve">, </w:t>
+      </w:r>
+      <w:r>
+        <w:rPr>
+          <w:sz w:val="28"/>
+          <w:szCs w:val="28"/>
+        </w:rPr>
+        <w:t xml:space="preserve">user </w:t>
+      </w:r>
+      <w:r>
+        <w:rPr>
+          <w:sz w:val="28"/>
+          <w:szCs w:val="28"/>
+        </w:rPr>
+        <w:t xml:space="preserve">press this button </w:t>
+      </w:r>
+      <w:r>
+        <w:rPr>
+          <w:sz w:val="28"/>
+          <w:szCs w:val="28"/>
+        </w:rPr>
+        <w:t xml:space="preserve">can pause the </w:t>
+      </w:r>
+      <w:r>
+        <w:rPr>
+          <w:sz w:val="28"/>
+          <w:szCs w:val="28"/>
+        </w:rPr>
+        <w:t>wav file</w:t>
+      </w:r>
+      <w:r>
+        <w:rPr>
+          <w:sz w:val="28"/>
+          <w:szCs w:val="28"/>
+        </w:rPr>
+        <w:t>. Vice versa</w:t>
+      </w:r>
+      <w:r>
+        <w:rPr>
+          <w:sz w:val="28"/>
+          <w:szCs w:val="28"/>
+        </w:rPr>
+        <w:t xml:space="preserve">, when the file is pause, </w:t>
+      </w:r>
+      <w:r>
+        <w:rPr>
+          <w:sz w:val="28"/>
+          <w:szCs w:val="28"/>
+        </w:rPr>
+        <w:t>this button will resume the wav file.</w:t>
+      </w:r>
+    </w:p>
+    <w:p>
+      <w:pPr>
+        <w:ind w:leftChars="100" w:left="240"/>
+        <w:rPr>
+          <w:sz w:val="28"/>
+          <w:szCs w:val="28"/>
+        </w:rPr>
+      </w:pPr>
+      <w:r>
+        <w:rPr>
+          <w:sz w:val="28"/>
+          <w:szCs w:val="28"/>
+        </w:rPr>
+        <w:t>Replay button</w:t>
+      </w:r>
+      <w:r>
+        <w:rPr>
+          <w:sz w:val="28"/>
+          <w:szCs w:val="28"/>
+        </w:rPr>
+        <w:t xml:space="preserve"> : tkinter’s button module. </w:t>
+      </w:r>
+      <w:r>
+        <w:rPr>
+          <w:sz w:val="28"/>
+          <w:szCs w:val="28"/>
+        </w:rPr>
+        <w:t>Return timeline to the beginning of wav file.</w:t>
+      </w:r>
+    </w:p>
+    <w:p>
+      <w:pPr>
+        <w:ind w:leftChars="100" w:left="240"/>
+        <w:rPr>
+          <w:sz w:val="28"/>
+          <w:szCs w:val="28"/>
+        </w:rPr>
+      </w:pPr>
+      <w:r>
+        <w:rPr>
+          <w:sz w:val="28"/>
+          <w:szCs w:val="28"/>
+        </w:rPr>
+        <w:t xml:space="preserve">Quit button : </w:t>
+      </w:r>
+      <w:r>
+        <w:rPr>
+          <w:sz w:val="28"/>
+          <w:szCs w:val="28"/>
+        </w:rPr>
+        <w:t xml:space="preserve">tkinter’s button module. Finish the program and leave the </w:t>
+      </w:r>
+      <w:r>
+        <w:rPr>
+          <w:sz w:val="28"/>
+          <w:szCs w:val="28"/>
+        </w:rPr>
+        <w:t>windows.</w:t>
+      </w:r>
+    </w:p>
+    <w:p>
+      <w:pPr>
+        <w:ind w:leftChars="100" w:left="240"/>
+        <w:rPr>
+          <w:sz w:val="28"/>
+          <w:szCs w:val="28"/>
+        </w:rPr>
+      </w:pPr>
+      <w:r>
+        <w:rPr>
+          <w:sz w:val="28"/>
+          <w:szCs w:val="28"/>
+        </w:rPr>
+        <w:t xml:space="preserve">Volume slider : </w:t>
+      </w:r>
+      <w:r>
+        <w:rPr>
+          <w:sz w:val="28"/>
+          <w:szCs w:val="28"/>
+        </w:rPr>
+        <w:t xml:space="preserve">tkinter’s slider module. Use to control </w:t>
+      </w:r>
+      <w:r>
+        <w:rPr>
+          <w:sz w:val="28"/>
+          <w:szCs w:val="28"/>
+        </w:rPr>
+        <w:t>the output volume</w:t>
+      </w:r>
+      <w:r>
+        <w:rPr>
+          <w:sz w:val="28"/>
+          <w:szCs w:val="28"/>
+        </w:rPr>
+        <w:t>. The basic volume at 10</w:t>
+      </w:r>
+      <w:r>
+        <w:rPr>
+          <w:sz w:val="28"/>
+          <w:szCs w:val="28"/>
+        </w:rPr>
+        <w:t xml:space="preserve">. </w:t>
+      </w:r>
+    </w:p>
+    <w:p>
+      <w:pPr>
+        <w:ind w:leftChars="100" w:left="240"/>
+        <w:rPr>
+          <w:rFonts w:hint="eastAsia"/>
+          <w:sz w:val="28"/>
+          <w:szCs w:val="28"/>
+        </w:rPr>
+      </w:pPr>
+      <w:r>
+        <w:rPr>
+          <w:sz w:val="28"/>
+          <w:szCs w:val="28"/>
+        </w:rPr>
+        <w:t xml:space="preserve">Smart fasten button : tkinter’s button module. Switch </w:t>
+      </w:r>
+      <w:r>
+        <w:rPr>
+          <w:sz w:val="28"/>
+          <w:szCs w:val="28"/>
+        </w:rPr>
+        <w:t>smart fasten function on or off.</w:t>
+      </w:r>
+      <w:r>
+        <w:rPr>
+          <w:rFonts w:hint="eastAsia"/>
+          <w:sz w:val="28"/>
+          <w:szCs w:val="28"/>
+        </w:rPr>
+        <w:t xml:space="preserve"> </w:t>
+      </w:r>
+      <w:r>
+        <w:rPr>
+          <w:sz w:val="28"/>
+          <w:szCs w:val="28"/>
+        </w:rPr>
+        <w:t xml:space="preserve">Smart fasten function </w:t>
+      </w:r>
+      <w:r>
+        <w:rPr>
+          <w:sz w:val="28"/>
+          <w:szCs w:val="28"/>
+        </w:rPr>
+        <w:t>is analysis</w:t>
+      </w:r>
+      <w:r>
+        <w:rPr>
+          <w:sz w:val="28"/>
+          <w:szCs w:val="28"/>
+        </w:rPr>
+        <w:t xml:space="preserve"> by </w:t>
+      </w:r>
+      <w:r>
+        <w:rPr>
+          <w:sz w:val="28"/>
+          <w:szCs w:val="28"/>
+        </w:rPr>
+        <w:t>F</w:t>
+      </w:r>
+      <w:r>
+        <w:rPr>
+          <w:sz w:val="28"/>
+          <w:szCs w:val="28"/>
+        </w:rPr>
+        <w:t>ourier transform</w:t>
+      </w:r>
+      <w:r>
+        <w:rPr>
+          <w:sz w:val="28"/>
+          <w:szCs w:val="28"/>
+        </w:rPr>
+        <w:t xml:space="preserve"> block by block</w:t>
+      </w:r>
+      <w:r>
+        <w:rPr>
+          <w:sz w:val="28"/>
+          <w:szCs w:val="28"/>
+        </w:rPr>
+        <w:t xml:space="preserve">. </w:t>
+      </w:r>
+      <w:r>
+        <w:rPr>
+          <w:sz w:val="28"/>
+          <w:szCs w:val="28"/>
+        </w:rPr>
+        <w:t>According to the</w:t>
+      </w:r>
+      <w:r>
+        <w:rPr>
+          <w:sz w:val="28"/>
+          <w:szCs w:val="28"/>
+        </w:rPr>
+        <w:t xml:space="preserve"> </w:t>
+      </w:r>
+      <w:r>
+        <w:rPr>
+          <w:sz w:val="28"/>
+          <w:szCs w:val="28"/>
+        </w:rPr>
+        <w:t>“</w:t>
+      </w:r>
+      <w:r>
+        <w:rPr>
+          <w:sz w:val="28"/>
+          <w:szCs w:val="28"/>
+        </w:rPr>
+        <w:t>EQing vocals : What is happening in each frequency range in human voice</w:t>
+      </w:r>
+      <w:r>
+        <w:rPr>
+          <w:sz w:val="28"/>
+          <w:szCs w:val="28"/>
+        </w:rPr>
+        <w:t>” on FLYPAPER</w:t>
+      </w:r>
+      <w:r>
+        <w:rPr>
+          <w:sz w:val="28"/>
+          <w:szCs w:val="28"/>
+        </w:rPr>
+        <w:t>, the human voice is generally located on 80 to 300. Therefore,</w:t>
+      </w:r>
+      <w:r>
+        <w:rPr>
+          <w:sz w:val="28"/>
+          <w:szCs w:val="28"/>
+        </w:rPr>
+        <w:t xml:space="preserve"> we</w:t>
+      </w:r>
+      <w:r>
+        <w:rPr>
+          <w:sz w:val="28"/>
+          <w:szCs w:val="28"/>
+        </w:rPr>
+        <w:t xml:space="preserve"> </w:t>
+      </w:r>
+      <w:r>
+        <w:rPr>
+          <w:sz w:val="28"/>
+          <w:szCs w:val="28"/>
+        </w:rPr>
+        <w:t>t</w:t>
+      </w:r>
+      <w:r>
+        <w:rPr>
+          <w:sz w:val="28"/>
+          <w:szCs w:val="28"/>
+        </w:rPr>
+        <w:t xml:space="preserve">ransform data to </w:t>
+      </w:r>
+      <w:r>
+        <w:rPr>
+          <w:sz w:val="28"/>
+          <w:szCs w:val="28"/>
+        </w:rPr>
+        <w:t xml:space="preserve">frequency domain and if the frequency </w:t>
+      </w:r>
+      <w:r>
+        <w:rPr>
+          <w:sz w:val="28"/>
+          <w:szCs w:val="28"/>
+        </w:rPr>
+        <w:t xml:space="preserve">between </w:t>
+      </w:r>
+      <w:r>
+        <w:rPr>
+          <w:sz w:val="28"/>
+          <w:szCs w:val="28"/>
+        </w:rPr>
+        <w:t>80 to 300</w:t>
+      </w:r>
+      <w:r>
+        <w:rPr>
+          <w:sz w:val="28"/>
+          <w:szCs w:val="28"/>
+        </w:rPr>
+        <w:t xml:space="preserve">, this band </w:t>
+      </w:r>
+      <w:r>
+        <w:rPr>
+          <w:sz w:val="28"/>
+          <w:szCs w:val="28"/>
+        </w:rPr>
+        <w:t xml:space="preserve">of frequency </w:t>
+      </w:r>
+      <w:r>
+        <w:rPr>
+          <w:sz w:val="28"/>
+          <w:szCs w:val="28"/>
+        </w:rPr>
+        <w:t xml:space="preserve">exceed the value we set, then we keep this </w:t>
+      </w:r>
+      <w:r>
+        <w:rPr>
+          <w:sz w:val="28"/>
+          <w:szCs w:val="28"/>
+        </w:rPr>
+        <w:t>0.1 second block of track</w:t>
+      </w:r>
+      <w:r>
+        <w:rPr>
+          <w:sz w:val="28"/>
+          <w:szCs w:val="28"/>
+        </w:rPr>
+        <w:t xml:space="preserve"> and play it out</w:t>
+      </w:r>
+      <w:r>
+        <w:rPr>
+          <w:sz w:val="28"/>
+          <w:szCs w:val="28"/>
+        </w:rPr>
+        <w:t>. Vice versa,</w:t>
+      </w:r>
+      <w:r>
+        <w:rPr>
+          <w:sz w:val="28"/>
+          <w:szCs w:val="28"/>
+        </w:rPr>
+        <w:t xml:space="preserve"> if this band is not pass the criteria</w:t>
+      </w:r>
+      <w:r>
+        <w:rPr>
+          <w:sz w:val="28"/>
+          <w:szCs w:val="28"/>
+        </w:rPr>
+        <w:t xml:space="preserve"> we set,</w:t>
+      </w:r>
+      <w:r>
+        <w:rPr>
+          <w:sz w:val="28"/>
+          <w:szCs w:val="28"/>
+        </w:rPr>
+        <w:t xml:space="preserve"> we skip this block of track </w:t>
+      </w:r>
+      <w:r>
+        <w:rPr>
+          <w:sz w:val="28"/>
+          <w:szCs w:val="28"/>
+        </w:rPr>
+        <w:t xml:space="preserve">and record the total skip time to the </w:t>
+      </w:r>
+      <w:r>
+        <w:rPr>
+          <w:sz w:val="28"/>
+          <w:szCs w:val="28"/>
+        </w:rPr>
+        <w:t xml:space="preserve">label. </w:t>
+      </w:r>
+    </w:p>
+    <w:p>
+      <w:pPr>
+        <w:rPr>
+          <w:sz w:val="32"/>
+          <w:szCs w:val="32"/>
+        </w:rPr>
+      </w:pPr>
+    </w:p>
+    <w:p>
+      <w:pPr>
+        <w:rPr>
+          <w:rFonts w:hint="eastAsia"/>
+          <w:sz w:val="32"/>
+          <w:szCs w:val="32"/>
+        </w:rPr>
+      </w:pPr>
+    </w:p>
+    <w:p>
+      <w:pPr>
+        <w:rPr>
+          <w:b/>
+          <w:bCs/>
+          <w:sz w:val="32"/>
+          <w:szCs w:val="32"/>
+        </w:rPr>
+      </w:pPr>
+      <w:r>
+        <w:rPr>
+          <w:b/>
+          <w:bCs/>
+          <w:sz w:val="32"/>
+          <w:szCs w:val="32"/>
+        </w:rPr>
+        <w:t>Reference :</w:t>
+      </w:r>
+    </w:p>
+    <w:p>
+      <w:pPr>
+        <w:rPr>
+          <w:sz w:val="28"/>
+          <w:szCs w:val="28"/>
+        </w:rPr>
+      </w:pPr>
+      <w:r>
+        <w:rPr>
+          <w:sz w:val="28"/>
+          <w:szCs w:val="28"/>
+        </w:rPr>
+        <w:t>EQing vocals : What is happening in each frequency range in human voice</w:t>
+      </w:r>
+      <w:r>
+        <w:rPr>
+          <w:sz w:val="28"/>
+          <w:szCs w:val="28"/>
+        </w:rPr>
+        <w:t xml:space="preserve"> by Kenneth Estrada y Santiago</w:t>
+      </w:r>
+    </w:p>
+    <w:p>
+      <w:pPr>
+        <w:rPr>
+          <w:sz w:val="28"/>
+          <w:szCs w:val="28"/>
+        </w:rPr>
+      </w:pPr>
+      <w:r>
+        <w:rPr>
+          <w:sz w:val="28"/>
+          <w:szCs w:val="28"/>
+        </w:rPr>
+        <w:t>https://flypaper.soundfly.com/produce/eqing-vocals-whats-happening-in-each-frequency-range-in-the-human-voice/</w:t>
+      </w:r>
+    </w:p>
+    <w:p>
+      <w:pPr>
+        <w:rPr>
+          <w:rFonts w:hint="eastAsia"/>
           <w:sz w:val="32"/>
           <w:szCs w:val="32"/>
         </w:rPr>
@@ -1170,16 +2061,17 @@
     <w:lsdException w:name="Unresolved Mention" w:semiHidden="1" w:unhideWhenUsed="1"/>
     <w:lsdException w:name="Smart Link" w:semiHidden="1" w:unhideWhenUsed="1"/>
   </w:latentStyles>
-  <w:style w:type="paragraph" w:default="1" w:styleId="Normal">
+  <w:style w:type="paragraph" w:default="1" w:styleId="a">
     <w:name w:val="Normal"/>
     <w:qFormat/>
   </w:style>
-  <w:style w:type="character" w:default="1" w:styleId="DefaultParagraphFont">
+  <w:style w:type="character" w:default="1" w:styleId="a0">
     <w:name w:val="Default Paragraph Font"/>
     <w:uiPriority w:val="1"/>
+    <w:semiHidden/>
     <w:unhideWhenUsed/>
   </w:style>
-  <w:style w:type="table" w:default="1" w:styleId="TableNormal">
+  <w:style w:type="table" w:default="1" w:styleId="a1">
     <w:name w:val="Normal Table"/>
     <w:uiPriority w:val="99"/>
     <w:semiHidden/>
@@ -1194,15 +2086,15 @@
       </w:tblCellMar>
     </w:tblPr>
   </w:style>
-  <w:style w:type="numbering" w:default="1" w:styleId="NoList">
+  <w:style w:type="numbering" w:default="1" w:styleId="a2">
     <w:name w:val="No List"/>
     <w:uiPriority w:val="99"/>
     <w:semiHidden/>
     <w:unhideWhenUsed/>
   </w:style>
-  <w:style w:type="paragraph" w:styleId="ListParagraph">
+  <w:style w:type="paragraph" w:styleId="a3">
     <w:name w:val="List Paragraph"/>
-    <w:basedOn w:val="Normal"/>
+    <w:basedOn w:val="a"/>
     <w:uiPriority w:val="34"/>
     <w:qFormat/>
     <w:rsid w:val="00AC7CD3"/>

--- a/Final-Project-Report.docx
+++ b/Final-Project-Report.docx
@@ -284,7 +284,6 @@
     <w:p>
       <w:pPr>
         <w:rPr>
-          <w:rFonts w:hint="eastAsia"/>
           <w:b/>
           <w:bCs/>
           <w:sz w:val="32"/>
@@ -311,6 +310,7 @@
       </w:pPr>
       <w:r>
         <w:rPr>
+          <w:noProof/>
           <w:sz w:val="32"/>
           <w:szCs w:val="32"/>
         </w:rPr>
@@ -856,263 +856,486 @@
       <w:pPr>
         <w:ind w:leftChars="100" w:left="240"/>
         <w:rPr>
+          <w:sz w:val="28"/>
+          <w:szCs w:val="28"/>
+        </w:rPr>
+      </w:pPr>
+      <w:r>
+        <w:rPr>
+          <w:sz w:val="28"/>
+          <w:szCs w:val="28"/>
+        </w:rPr>
+        <w:t xml:space="preserve">Smart fasten button : tkinter’s button module. Switch </w:t>
+      </w:r>
+      <w:r>
+        <w:rPr>
+          <w:sz w:val="28"/>
+          <w:szCs w:val="28"/>
+        </w:rPr>
+        <w:t>smart fasten function on or off.</w:t>
+      </w:r>
+      <w:r>
+        <w:rPr>
           <w:rFonts w:hint="eastAsia"/>
           <w:sz w:val="28"/>
           <w:szCs w:val="28"/>
         </w:rPr>
-      </w:pPr>
-      <w:r>
-        <w:rPr>
-          <w:sz w:val="28"/>
-          <w:szCs w:val="28"/>
-        </w:rPr>
-        <w:t xml:space="preserve">Smart fasten button : tkinter’s button module. Switch </w:t>
-      </w:r>
-      <w:r>
-        <w:rPr>
-          <w:sz w:val="28"/>
-          <w:szCs w:val="28"/>
-        </w:rPr>
-        <w:t>smart fasten function on or off.</w:t>
-      </w:r>
-      <w:r>
+        <w:t xml:space="preserve"> </w:t>
+      </w:r>
+      <w:r>
+        <w:rPr>
+          <w:sz w:val="28"/>
+          <w:szCs w:val="28"/>
+        </w:rPr>
+        <w:t xml:space="preserve">Smart fasten function </w:t>
+      </w:r>
+      <w:r>
+        <w:rPr>
+          <w:sz w:val="28"/>
+          <w:szCs w:val="28"/>
+        </w:rPr>
+        <w:t>is analysis</w:t>
+      </w:r>
+      <w:r>
+        <w:rPr>
+          <w:sz w:val="28"/>
+          <w:szCs w:val="28"/>
+        </w:rPr>
+        <w:t xml:space="preserve"> by </w:t>
+      </w:r>
+      <w:r>
+        <w:rPr>
+          <w:sz w:val="28"/>
+          <w:szCs w:val="28"/>
+        </w:rPr>
+        <w:t>F</w:t>
+      </w:r>
+      <w:r>
+        <w:rPr>
+          <w:sz w:val="28"/>
+          <w:szCs w:val="28"/>
+        </w:rPr>
+        <w:t>ourier transform</w:t>
+      </w:r>
+      <w:r>
+        <w:rPr>
+          <w:sz w:val="28"/>
+          <w:szCs w:val="28"/>
+        </w:rPr>
+        <w:t xml:space="preserve"> block by block</w:t>
+      </w:r>
+      <w:r>
+        <w:rPr>
+          <w:sz w:val="28"/>
+          <w:szCs w:val="28"/>
+        </w:rPr>
+        <w:t xml:space="preserve">. </w:t>
+      </w:r>
+      <w:r>
+        <w:rPr>
+          <w:sz w:val="28"/>
+          <w:szCs w:val="28"/>
+        </w:rPr>
+        <w:t>According to the</w:t>
+      </w:r>
+      <w:r>
+        <w:rPr>
+          <w:sz w:val="28"/>
+          <w:szCs w:val="28"/>
+        </w:rPr>
+        <w:t xml:space="preserve"> </w:t>
+      </w:r>
+      <w:r>
+        <w:rPr>
+          <w:sz w:val="28"/>
+          <w:szCs w:val="28"/>
+        </w:rPr>
+        <w:t>“</w:t>
+      </w:r>
+      <w:r>
+        <w:rPr>
+          <w:sz w:val="28"/>
+          <w:szCs w:val="28"/>
+        </w:rPr>
+        <w:t>EQing vocals : What is happening in each frequency range in human voice</w:t>
+      </w:r>
+      <w:r>
+        <w:rPr>
+          <w:sz w:val="28"/>
+          <w:szCs w:val="28"/>
+        </w:rPr>
+        <w:t>” on FLYPAPER</w:t>
+      </w:r>
+      <w:r>
+        <w:rPr>
+          <w:sz w:val="28"/>
+          <w:szCs w:val="28"/>
+        </w:rPr>
+        <w:t>, the human voice is generally located on 80 to 300. Therefore,</w:t>
+      </w:r>
+      <w:r>
+        <w:rPr>
+          <w:sz w:val="28"/>
+          <w:szCs w:val="28"/>
+        </w:rPr>
+        <w:t xml:space="preserve"> we</w:t>
+      </w:r>
+      <w:r>
+        <w:rPr>
+          <w:sz w:val="28"/>
+          <w:szCs w:val="28"/>
+        </w:rPr>
+        <w:t xml:space="preserve"> </w:t>
+      </w:r>
+      <w:r>
+        <w:rPr>
+          <w:sz w:val="28"/>
+          <w:szCs w:val="28"/>
+        </w:rPr>
+        <w:t>t</w:t>
+      </w:r>
+      <w:r>
+        <w:rPr>
+          <w:sz w:val="28"/>
+          <w:szCs w:val="28"/>
+        </w:rPr>
+        <w:t xml:space="preserve">ransform data to </w:t>
+      </w:r>
+      <w:r>
+        <w:rPr>
+          <w:sz w:val="28"/>
+          <w:szCs w:val="28"/>
+        </w:rPr>
+        <w:t xml:space="preserve">frequency domain and if the frequency </w:t>
+      </w:r>
+      <w:r>
+        <w:rPr>
+          <w:sz w:val="28"/>
+          <w:szCs w:val="28"/>
+        </w:rPr>
+        <w:t xml:space="preserve">between </w:t>
+      </w:r>
+      <w:r>
+        <w:rPr>
+          <w:sz w:val="28"/>
+          <w:szCs w:val="28"/>
+        </w:rPr>
+        <w:t>80 to 300</w:t>
+      </w:r>
+      <w:r>
+        <w:rPr>
+          <w:sz w:val="28"/>
+          <w:szCs w:val="28"/>
+        </w:rPr>
+        <w:t xml:space="preserve">, this band </w:t>
+      </w:r>
+      <w:r>
+        <w:rPr>
+          <w:sz w:val="28"/>
+          <w:szCs w:val="28"/>
+        </w:rPr>
+        <w:t xml:space="preserve">of frequency </w:t>
+      </w:r>
+      <w:r>
+        <w:rPr>
+          <w:sz w:val="28"/>
+          <w:szCs w:val="28"/>
+        </w:rPr>
+        <w:t xml:space="preserve">exceed the value we set, then we keep this </w:t>
+      </w:r>
+      <w:r>
+        <w:rPr>
+          <w:sz w:val="28"/>
+          <w:szCs w:val="28"/>
+        </w:rPr>
+        <w:t>0.1 second block of track</w:t>
+      </w:r>
+      <w:r>
+        <w:rPr>
+          <w:sz w:val="28"/>
+          <w:szCs w:val="28"/>
+        </w:rPr>
+        <w:t xml:space="preserve"> and play it out</w:t>
+      </w:r>
+      <w:r>
+        <w:rPr>
+          <w:sz w:val="28"/>
+          <w:szCs w:val="28"/>
+        </w:rPr>
+        <w:t>. Vice versa,</w:t>
+      </w:r>
+      <w:r>
+        <w:rPr>
+          <w:sz w:val="28"/>
+          <w:szCs w:val="28"/>
+        </w:rPr>
+        <w:t xml:space="preserve"> if this band is not pass the criteria</w:t>
+      </w:r>
+      <w:r>
+        <w:rPr>
+          <w:sz w:val="28"/>
+          <w:szCs w:val="28"/>
+        </w:rPr>
+        <w:t xml:space="preserve"> we set,</w:t>
+      </w:r>
+      <w:r>
+        <w:rPr>
+          <w:sz w:val="28"/>
+          <w:szCs w:val="28"/>
+        </w:rPr>
+        <w:t xml:space="preserve"> we skip this block of track </w:t>
+      </w:r>
+      <w:r>
+        <w:rPr>
+          <w:sz w:val="28"/>
+          <w:szCs w:val="28"/>
+        </w:rPr>
+        <w:t xml:space="preserve">and record the total skip time to the </w:t>
+      </w:r>
+      <w:r>
+        <w:rPr>
+          <w:sz w:val="28"/>
+          <w:szCs w:val="28"/>
+        </w:rPr>
+        <w:t xml:space="preserve">label. </w:t>
+      </w:r>
+    </w:p>
+    <w:p>
+      <w:pPr>
+        <w:ind w:leftChars="100" w:left="240"/>
+        <w:rPr>
+          <w:sz w:val="28"/>
+          <w:szCs w:val="28"/>
+        </w:rPr>
+      </w:pPr>
+    </w:p>
+    <w:p>
+      <w:pPr>
+        <w:ind w:leftChars="100" w:left="240"/>
         <w:rPr>
           <w:rFonts w:hint="eastAsia"/>
           <w:sz w:val="28"/>
           <w:szCs w:val="28"/>
         </w:rPr>
+      </w:pPr>
+      <w:r>
+        <w:rPr>
+          <w:rFonts w:hint="eastAsia"/>
+          <w:noProof/>
+          <w:sz w:val="28"/>
+          <w:szCs w:val="28"/>
+        </w:rPr>
+        <w:drawing>
+          <wp:inline distT="0" distB="0" distL="0" distR="0" wp14:anchorId="0CD286D0" wp14:editId="2A451D25">
+            <wp:extent cx="2696501" cy="2186852"/>
+            <wp:effectExtent l="0" t="0" r="8890" b="4445"/>
+            <wp:docPr id="2" name="圖片 2"/>
+            <wp:cNvGraphicFramePr>
+              <a:graphicFrameLocks xmlns:a="http://schemas.openxmlformats.org/drawingml/2006/main" noChangeAspect="1"/>
+            </wp:cNvGraphicFramePr>
+            <a:graphic xmlns:a="http://schemas.openxmlformats.org/drawingml/2006/main">
+              <a:graphicData uri="http://schemas.openxmlformats.org/drawingml/2006/picture">
+                <pic:pic xmlns:pic="http://schemas.openxmlformats.org/drawingml/2006/picture">
+                  <pic:nvPicPr>
+                    <pic:cNvPr id="2" name="圖片 2"/>
+                    <pic:cNvPicPr/>
+                  </pic:nvPicPr>
+                  <pic:blipFill>
+                    <a:blip r:embed="rId6">
+                      <a:extLst>
+                        <a:ext uri="{28A0092B-C50C-407E-A947-70E740481C1C}">
+                          <a14:useLocalDpi xmlns:a14="http://schemas.microsoft.com/office/drawing/2010/main" val="0"/>
+                        </a:ext>
+                      </a:extLst>
+                    </a:blip>
+                    <a:stretch>
+                      <a:fillRect/>
+                    </a:stretch>
+                  </pic:blipFill>
+                  <pic:spPr>
+                    <a:xfrm>
+                      <a:off x="0" y="0"/>
+                      <a:ext cx="2717594" cy="2203958"/>
+                    </a:xfrm>
+                    <a:prstGeom prst="rect">
+                      <a:avLst/>
+                    </a:prstGeom>
+                  </pic:spPr>
+                </pic:pic>
+              </a:graphicData>
+            </a:graphic>
+          </wp:inline>
+        </w:drawing>
+      </w:r>
+      <w:r>
+        <w:rPr>
+          <w:rFonts w:hint="eastAsia"/>
+          <w:sz w:val="28"/>
+          <w:szCs w:val="28"/>
+        </w:rPr>
         <w:t xml:space="preserve"> </w:t>
       </w:r>
       <w:r>
         <w:rPr>
-          <w:sz w:val="28"/>
-          <w:szCs w:val="28"/>
-        </w:rPr>
-        <w:t xml:space="preserve">Smart fasten function </w:t>
-      </w:r>
-      <w:r>
-        <w:rPr>
-          <w:sz w:val="28"/>
-          <w:szCs w:val="28"/>
-        </w:rPr>
-        <w:t>is analysis</w:t>
-      </w:r>
-      <w:r>
-        <w:rPr>
-          <w:sz w:val="28"/>
-          <w:szCs w:val="28"/>
-        </w:rPr>
-        <w:t xml:space="preserve"> by </w:t>
-      </w:r>
-      <w:r>
-        <w:rPr>
-          <w:sz w:val="28"/>
-          <w:szCs w:val="28"/>
-        </w:rPr>
-        <w:t>F</w:t>
-      </w:r>
-      <w:r>
-        <w:rPr>
-          <w:sz w:val="28"/>
-          <w:szCs w:val="28"/>
-        </w:rPr>
-        <w:t>ourier transform</w:t>
-      </w:r>
-      <w:r>
-        <w:rPr>
-          <w:sz w:val="28"/>
-          <w:szCs w:val="28"/>
-        </w:rPr>
-        <w:t xml:space="preserve"> block by block</w:t>
-      </w:r>
-      <w:r>
-        <w:rPr>
-          <w:sz w:val="28"/>
-          <w:szCs w:val="28"/>
-        </w:rPr>
-        <w:t xml:space="preserve">. </w:t>
-      </w:r>
-      <w:r>
-        <w:rPr>
-          <w:sz w:val="28"/>
-          <w:szCs w:val="28"/>
-        </w:rPr>
-        <w:t>According to the</w:t>
-      </w:r>
-      <w:r>
-        <w:rPr>
-          <w:sz w:val="28"/>
-          <w:szCs w:val="28"/>
-        </w:rPr>
-        <w:t xml:space="preserve"> </w:t>
-      </w:r>
-      <w:r>
-        <w:rPr>
-          <w:sz w:val="28"/>
-          <w:szCs w:val="28"/>
-        </w:rPr>
-        <w:t>“</w:t>
-      </w:r>
-      <w:r>
-        <w:rPr>
-          <w:sz w:val="28"/>
-          <w:szCs w:val="28"/>
-        </w:rPr>
-        <w:t>EQing vocals : What is happening in each frequency range in human voice</w:t>
-      </w:r>
-      <w:r>
-        <w:rPr>
-          <w:sz w:val="28"/>
-          <w:szCs w:val="28"/>
-        </w:rPr>
-        <w:t>” on FLYPAPER</w:t>
-      </w:r>
-      <w:r>
-        <w:rPr>
-          <w:sz w:val="28"/>
-          <w:szCs w:val="28"/>
-        </w:rPr>
-        <w:t>, the human voice is generally located on 80 to 300. Therefore,</w:t>
-      </w:r>
-      <w:r>
-        <w:rPr>
-          <w:sz w:val="28"/>
-          <w:szCs w:val="28"/>
-        </w:rPr>
-        <w:t xml:space="preserve"> we</w:t>
-      </w:r>
-      <w:r>
-        <w:rPr>
-          <w:sz w:val="28"/>
-          <w:szCs w:val="28"/>
-        </w:rPr>
-        <w:t xml:space="preserve"> </w:t>
-      </w:r>
-      <w:r>
-        <w:rPr>
-          <w:sz w:val="28"/>
-          <w:szCs w:val="28"/>
-        </w:rPr>
-        <w:t>t</w:t>
-      </w:r>
-      <w:r>
-        <w:rPr>
-          <w:sz w:val="28"/>
-          <w:szCs w:val="28"/>
-        </w:rPr>
-        <w:t xml:space="preserve">ransform data to </w:t>
-      </w:r>
-      <w:r>
-        <w:rPr>
-          <w:sz w:val="28"/>
-          <w:szCs w:val="28"/>
-        </w:rPr>
-        <w:t xml:space="preserve">frequency domain and if the frequency </w:t>
-      </w:r>
-      <w:r>
-        <w:rPr>
-          <w:sz w:val="28"/>
-          <w:szCs w:val="28"/>
-        </w:rPr>
-        <w:t xml:space="preserve">between </w:t>
-      </w:r>
-      <w:r>
-        <w:rPr>
-          <w:sz w:val="28"/>
-          <w:szCs w:val="28"/>
-        </w:rPr>
-        <w:t>80 to 300</w:t>
-      </w:r>
-      <w:r>
-        <w:rPr>
-          <w:sz w:val="28"/>
-          <w:szCs w:val="28"/>
-        </w:rPr>
-        <w:t xml:space="preserve">, this band </w:t>
-      </w:r>
-      <w:r>
-        <w:rPr>
-          <w:sz w:val="28"/>
-          <w:szCs w:val="28"/>
-        </w:rPr>
-        <w:t xml:space="preserve">of frequency </w:t>
-      </w:r>
-      <w:r>
-        <w:rPr>
-          <w:sz w:val="28"/>
-          <w:szCs w:val="28"/>
-        </w:rPr>
-        <w:t xml:space="preserve">exceed the value we set, then we keep this </w:t>
-      </w:r>
-      <w:r>
-        <w:rPr>
-          <w:sz w:val="28"/>
-          <w:szCs w:val="28"/>
-        </w:rPr>
-        <w:t>0.1 second block of track</w:t>
-      </w:r>
-      <w:r>
-        <w:rPr>
-          <w:sz w:val="28"/>
-          <w:szCs w:val="28"/>
-        </w:rPr>
-        <w:t xml:space="preserve"> and play it out</w:t>
-      </w:r>
-      <w:r>
-        <w:rPr>
-          <w:sz w:val="28"/>
-          <w:szCs w:val="28"/>
-        </w:rPr>
-        <w:t>. Vice versa,</w:t>
-      </w:r>
-      <w:r>
-        <w:rPr>
-          <w:sz w:val="28"/>
-          <w:szCs w:val="28"/>
-        </w:rPr>
-        <w:t xml:space="preserve"> if this band is not pass the criteria</w:t>
-      </w:r>
-      <w:r>
-        <w:rPr>
-          <w:sz w:val="28"/>
-          <w:szCs w:val="28"/>
-        </w:rPr>
-        <w:t xml:space="preserve"> we set,</w:t>
-      </w:r>
-      <w:r>
-        <w:rPr>
-          <w:sz w:val="28"/>
-          <w:szCs w:val="28"/>
-        </w:rPr>
-        <w:t xml:space="preserve"> we skip this block of track </w:t>
-      </w:r>
-      <w:r>
-        <w:rPr>
-          <w:sz w:val="28"/>
-          <w:szCs w:val="28"/>
-        </w:rPr>
-        <w:t xml:space="preserve">and record the total skip time to the </w:t>
-      </w:r>
-      <w:r>
-        <w:rPr>
-          <w:sz w:val="28"/>
-          <w:szCs w:val="28"/>
-        </w:rPr>
-        <w:t xml:space="preserve">label. </w:t>
-      </w:r>
-    </w:p>
-    <w:p>
-      <w:pPr>
-        <w:rPr>
-          <w:sz w:val="32"/>
-          <w:szCs w:val="32"/>
-        </w:rPr>
-      </w:pPr>
-    </w:p>
-    <w:p>
-      <w:pPr>
-        <w:rPr>
           <w:rFonts w:hint="eastAsia"/>
+          <w:noProof/>
+          <w:sz w:val="28"/>
+          <w:szCs w:val="28"/>
+        </w:rPr>
+        <w:drawing>
+          <wp:inline distT="0" distB="0" distL="0" distR="0" wp14:anchorId="3CA64C51" wp14:editId="4A6C18AE">
+            <wp:extent cx="2672927" cy="2186940"/>
+            <wp:effectExtent l="0" t="0" r="0" b="3810"/>
+            <wp:docPr id="3" name="圖片 3"/>
+            <wp:cNvGraphicFramePr>
+              <a:graphicFrameLocks xmlns:a="http://schemas.openxmlformats.org/drawingml/2006/main" noChangeAspect="1"/>
+            </wp:cNvGraphicFramePr>
+            <a:graphic xmlns:a="http://schemas.openxmlformats.org/drawingml/2006/main">
+              <a:graphicData uri="http://schemas.openxmlformats.org/drawingml/2006/picture">
+                <pic:pic xmlns:pic="http://schemas.openxmlformats.org/drawingml/2006/picture">
+                  <pic:nvPicPr>
+                    <pic:cNvPr id="3" name="圖片 3"/>
+                    <pic:cNvPicPr/>
+                  </pic:nvPicPr>
+                  <pic:blipFill>
+                    <a:blip r:embed="rId7">
+                      <a:extLst>
+                        <a:ext uri="{28A0092B-C50C-407E-A947-70E740481C1C}">
+                          <a14:useLocalDpi xmlns:a14="http://schemas.microsoft.com/office/drawing/2010/main" val="0"/>
+                        </a:ext>
+                      </a:extLst>
+                    </a:blip>
+                    <a:stretch>
+                      <a:fillRect/>
+                    </a:stretch>
+                  </pic:blipFill>
+                  <pic:spPr>
+                    <a:xfrm>
+                      <a:off x="0" y="0"/>
+                      <a:ext cx="2676189" cy="2189609"/>
+                    </a:xfrm>
+                    <a:prstGeom prst="rect">
+                      <a:avLst/>
+                    </a:prstGeom>
+                  </pic:spPr>
+                </pic:pic>
+              </a:graphicData>
+            </a:graphic>
+          </wp:inline>
+        </w:drawing>
+      </w:r>
+    </w:p>
+    <w:tbl>
+      <w:tblPr>
+        <w:tblStyle w:val="a4"/>
+        <w:tblW w:w="0" w:type="auto"/>
+        <w:tblInd w:w="279" w:type="dxa"/>
+        <w:tblLook w:val="04A0" w:firstRow="1" w:lastRow="0" w:firstColumn="1" w:lastColumn="0" w:noHBand="0" w:noVBand="1"/>
+      </w:tblPr>
+      <w:tblGrid>
+        <w:gridCol w:w="4252"/>
+        <w:gridCol w:w="4253"/>
+      </w:tblGrid>
+      <w:tr>
+        <w:tc>
+          <w:tcPr>
+            <w:tcW w:w="4252" w:type="dxa"/>
+            <w:tcBorders>
+              <w:top w:val="nil"/>
+              <w:left w:val="nil"/>
+              <w:bottom w:val="nil"/>
+              <w:right w:val="nil"/>
+            </w:tcBorders>
+          </w:tcPr>
+          <w:p>
+            <w:pPr>
+              <w:jc w:val="center"/>
+              <w:rPr>
+                <w:sz w:val="22"/>
+                <w:szCs w:val="22"/>
+              </w:rPr>
+            </w:pPr>
+            <w:r>
+              <w:rPr>
+                <w:sz w:val="22"/>
+                <w:szCs w:val="22"/>
+              </w:rPr>
+              <w:t>s</w:t>
+            </w:r>
+            <w:r>
+              <w:rPr>
+                <w:sz w:val="22"/>
+                <w:szCs w:val="22"/>
+              </w:rPr>
+              <w:t xml:space="preserve">kip block </w:t>
+            </w:r>
+            <w:r>
+              <w:rPr>
+                <w:sz w:val="22"/>
+                <w:szCs w:val="22"/>
+              </w:rPr>
+              <w:t>scenario</w:t>
+            </w:r>
+          </w:p>
+        </w:tc>
+        <w:tc>
+          <w:tcPr>
+            <w:tcW w:w="4253" w:type="dxa"/>
+            <w:tcBorders>
+              <w:top w:val="nil"/>
+              <w:left w:val="nil"/>
+              <w:bottom w:val="nil"/>
+              <w:right w:val="nil"/>
+            </w:tcBorders>
+          </w:tcPr>
+          <w:p>
+            <w:pPr>
+              <w:jc w:val="center"/>
+              <w:rPr>
+                <w:sz w:val="22"/>
+                <w:szCs w:val="22"/>
+              </w:rPr>
+            </w:pPr>
+            <w:r>
+              <w:rPr>
+                <w:rFonts w:hint="eastAsia"/>
+                <w:sz w:val="22"/>
+                <w:szCs w:val="22"/>
+              </w:rPr>
+              <w:t>p</w:t>
+            </w:r>
+            <w:r>
+              <w:rPr>
+                <w:sz w:val="22"/>
+                <w:szCs w:val="22"/>
+              </w:rPr>
+              <w:t>lay block scenario</w:t>
+            </w:r>
+          </w:p>
+        </w:tc>
+      </w:tr>
+    </w:tbl>
+    <w:p>
+      <w:pPr>
+        <w:wordWrap w:val="0"/>
+        <w:jc w:val="right"/>
+      </w:pPr>
+      <w:r>
+        <w:rPr>
+          <w:color w:val="FF0000"/>
+        </w:rPr>
+        <w:t>Red area</w:t>
+      </w:r>
+      <w:r>
+        <w:t>: the human voice frequency</w:t>
+      </w:r>
+      <w:r>
+        <w:t xml:space="preserve"> band</w:t>
+      </w:r>
+    </w:p>
+    <w:p>
+      <w:pPr>
+        <w:rPr>
           <w:sz w:val="32"/>
           <w:szCs w:val="32"/>
         </w:rPr>
@@ -1177,7 +1400,6 @@
     <w:p>
       <w:pPr>
         <w:rPr>
-          <w:rFonts w:hint="eastAsia"/>
           <w:sz w:val="32"/>
           <w:szCs w:val="32"/>
         </w:rPr>
@@ -2103,6 +2325,22 @@
       <w:contextualSpacing/>
     </w:pPr>
   </w:style>
+  <w:style w:type="table" w:styleId="a4">
+    <w:name w:val="Table Grid"/>
+    <w:basedOn w:val="a1"/>
+    <w:uiPriority w:val="39"/>
+    <w:rsid w:val="005D571E"/>
+    <w:tblPr>
+      <w:tblBorders>
+        <w:top w:val="single" w:sz="4" w:space="0" w:color="auto"/>
+        <w:left w:val="single" w:sz="4" w:space="0" w:color="auto"/>
+        <w:bottom w:val="single" w:sz="4" w:space="0" w:color="auto"/>
+        <w:right w:val="single" w:sz="4" w:space="0" w:color="auto"/>
+        <w:insideH w:val="single" w:sz="4" w:space="0" w:color="auto"/>
+        <w:insideV w:val="single" w:sz="4" w:space="0" w:color="auto"/>
+      </w:tblBorders>
+    </w:tblPr>
+  </w:style>
 </w:styles>
 </file>
 
